--- a/hst_415/response_week6_jagodits.docx
+++ b/hst_415/response_week6_jagodits.docx
@@ -17,7 +17,15 @@
           <w:sz w:val="24"/>
           <w:szCs w:val="24"/>
         </w:rPr>
-        <w:t>Response Week 5</w:t>
+        <w:t xml:space="preserve">Response Week </w:t>
+      </w:r>
+      <w:r>
+        <w:rPr>
+          <w:rFonts w:ascii="Times New Roman" w:hAnsi="Times New Roman" w:cs="Times New Roman"/>
+          <w:sz w:val="24"/>
+          <w:szCs w:val="24"/>
+        </w:rPr>
+        <w:t>6</w:t>
       </w:r>
     </w:p>
     <w:p>
@@ -53,18 +61,8 @@
           <w:sz w:val="24"/>
           <w:szCs w:val="24"/>
         </w:rPr>
-        <w:t xml:space="preserve">HST 415 / Alex </w:t>
-      </w:r>
-      <w:proofErr w:type="spellStart"/>
-      <w:r>
-        <w:rPr>
-          <w:rFonts w:ascii="Times New Roman" w:hAnsi="Times New Roman" w:cs="Times New Roman"/>
-          <w:sz w:val="24"/>
-          <w:szCs w:val="24"/>
-        </w:rPr>
-        <w:t>Wellerstein</w:t>
-      </w:r>
-      <w:proofErr w:type="spellEnd"/>
+        <w:t>HST 415 / Alex Wellerstein</w:t>
+      </w:r>
     </w:p>
     <w:p>
       <w:pPr>
@@ -162,7 +160,25 @@
           <w:sz w:val="24"/>
           <w:szCs w:val="24"/>
         </w:rPr>
-        <w:t xml:space="preserve">always get used for political purposes and have unintended consequences (I guess that’s why we take these classes). At least these scientists knew the magnitude and consequences of what they were building. Anyway, the argument does not seem valid during that time and the fear of the Soviets catching up was a real perceived threat to many. In hindsight, today is a different story, if we never brought in such powerful nuclear weapons into the world it would have been a safer place. </w:t>
+        <w:t xml:space="preserve">always get used for political purposes and have unintended consequences (I guess </w:t>
+      </w:r>
+      <w:proofErr w:type="gramStart"/>
+      <w:r>
+        <w:rPr>
+          <w:rFonts w:ascii="Times New Roman" w:hAnsi="Times New Roman" w:cs="Times New Roman"/>
+          <w:sz w:val="24"/>
+          <w:szCs w:val="24"/>
+        </w:rPr>
+        <w:t>that’s</w:t>
+      </w:r>
+      <w:proofErr w:type="gramEnd"/>
+      <w:r>
+        <w:rPr>
+          <w:rFonts w:ascii="Times New Roman" w:hAnsi="Times New Roman" w:cs="Times New Roman"/>
+          <w:sz w:val="24"/>
+          <w:szCs w:val="24"/>
+        </w:rPr>
+        <w:t xml:space="preserve"> why we take these classes). At least these scientists knew the magnitude and consequences of what they were building. Anyway, the argument does not seem valid during that time and the fear of the Soviets catching up was a real perceived threat to many. In hindsight, today is a different story, if we never brought in such powerful nuclear weapons into the world it would have been a safer place. </w:t>
       </w:r>
     </w:p>
     <w:p>
@@ -232,7 +248,43 @@
           <w:sz w:val="24"/>
           <w:szCs w:val="24"/>
         </w:rPr>
-        <w:t xml:space="preserve">So, I think I would have sided with Oppenheimer on this matter. As a citizen with no classified information I would have been scared of the Soviet threat and would support the H-Bomb to establish dominance. It seems to be another bomb to me that just proved our dominance and would establish protection for our country. As a president that listens to all citizens, I agree that Truman probably made the right decision but could have done it a little differently. Even if the information about an H-Bomb was leaked I don’t think it was the right step to say our scientists were working on it even if we were. </w:t>
+        <w:t xml:space="preserve">So, I think I would have sided with Oppenheimer on this matter. As a citizen with no classified information I would have </w:t>
+      </w:r>
+      <w:proofErr w:type="gramStart"/>
+      <w:r>
+        <w:rPr>
+          <w:rFonts w:ascii="Times New Roman" w:hAnsi="Times New Roman" w:cs="Times New Roman"/>
+          <w:sz w:val="24"/>
+          <w:szCs w:val="24"/>
+        </w:rPr>
+        <w:t>been scared of</w:t>
+      </w:r>
+      <w:proofErr w:type="gramEnd"/>
+      <w:r>
+        <w:rPr>
+          <w:rFonts w:ascii="Times New Roman" w:hAnsi="Times New Roman" w:cs="Times New Roman"/>
+          <w:sz w:val="24"/>
+          <w:szCs w:val="24"/>
+        </w:rPr>
+        <w:t xml:space="preserve"> the Soviet threat and would support the H-Bomb to establish dominance. It seems to be another bomb to me that just proved our dominance and would establish protection for our country. As a president that listens to all citizens, I agree that Truman probably made the right decision but could have done it a little differently. Even if the information about an H-Bomb was leaked I </w:t>
+      </w:r>
+      <w:proofErr w:type="gramStart"/>
+      <w:r>
+        <w:rPr>
+          <w:rFonts w:ascii="Times New Roman" w:hAnsi="Times New Roman" w:cs="Times New Roman"/>
+          <w:sz w:val="24"/>
+          <w:szCs w:val="24"/>
+        </w:rPr>
+        <w:t>don’t</w:t>
+      </w:r>
+      <w:proofErr w:type="gramEnd"/>
+      <w:r>
+        <w:rPr>
+          <w:rFonts w:ascii="Times New Roman" w:hAnsi="Times New Roman" w:cs="Times New Roman"/>
+          <w:sz w:val="24"/>
+          <w:szCs w:val="24"/>
+        </w:rPr>
+        <w:t xml:space="preserve"> think it was the right step to say our scientists were working on it even if we were. </w:t>
       </w:r>
     </w:p>
     <w:p>
@@ -378,6 +430,7 @@
     <w:lsdException w:name="HTML Sample" w:semiHidden="1" w:unhideWhenUsed="1"/>
     <w:lsdException w:name="HTML Typewriter" w:semiHidden="1" w:unhideWhenUsed="1"/>
     <w:lsdException w:name="HTML Variable" w:semiHidden="1" w:unhideWhenUsed="1"/>
+    <w:lsdException w:name="Normal Table" w:semiHidden="1" w:unhideWhenUsed="1"/>
     <w:lsdException w:name="annotation subject" w:semiHidden="1" w:unhideWhenUsed="1"/>
     <w:lsdException w:name="No List" w:semiHidden="1" w:unhideWhenUsed="1"/>
     <w:lsdException w:name="Outline List 1" w:semiHidden="1" w:unhideWhenUsed="1"/>
@@ -424,8 +477,10 @@
     <w:lsdException w:name="Table Subtle 2" w:semiHidden="1" w:unhideWhenUsed="1"/>
     <w:lsdException w:name="Table Web 1" w:semiHidden="1" w:unhideWhenUsed="1"/>
     <w:lsdException w:name="Table Web 2" w:semiHidden="1" w:unhideWhenUsed="1"/>
+    <w:lsdException w:name="Table Web 3" w:semiHidden="1" w:unhideWhenUsed="1"/>
     <w:lsdException w:name="Balloon Text" w:semiHidden="1" w:unhideWhenUsed="1"/>
     <w:lsdException w:name="Table Grid" w:uiPriority="39"/>
+    <w:lsdException w:name="Table Theme" w:semiHidden="1" w:unhideWhenUsed="1"/>
     <w:lsdException w:name="Placeholder Text" w:semiHidden="1"/>
     <w:lsdException w:name="No Spacing" w:uiPriority="1" w:qFormat="1"/>
     <w:lsdException w:name="Light Shading" w:uiPriority="60"/>
